--- a/Templates/5.docx
+++ b/Templates/5.docx
@@ -298,7 +298,6 @@
         <w:rPr>
           <w:rFonts w:ascii="Times New Roman" w:eastAsia="Times New Roman" w:hAnsi="Times New Roman" w:cs="Times New Roman"/>
           <w:b/>
-          <w:highlight w:val="yellow"/>
           <w:lang w:eastAsia="ru-RU"/>
         </w:rPr>
         <w:t>{</w:t>
@@ -308,7 +307,6 @@
         <w:rPr>
           <w:rFonts w:ascii="Times New Roman" w:eastAsia="Times New Roman" w:hAnsi="Times New Roman" w:cs="Times New Roman"/>
           <w:b/>
-          <w:highlight w:val="yellow"/>
           <w:lang w:val="en-US" w:eastAsia="ru-RU"/>
         </w:rPr>
         <w:t>cDate</w:t>
@@ -318,7 +316,6 @@
         <w:rPr>
           <w:rFonts w:ascii="Times New Roman" w:eastAsia="Times New Roman" w:hAnsi="Times New Roman" w:cs="Times New Roman"/>
           <w:b/>
-          <w:highlight w:val="yellow"/>
           <w:lang w:eastAsia="ru-RU"/>
         </w:rPr>
         <w:t>}</w:t>
@@ -326,7 +323,6 @@
       <w:r>
         <w:rPr>
           <w:rFonts w:ascii="Times New Roman" w:eastAsia="Times New Roman" w:hAnsi="Times New Roman" w:cs="Times New Roman"/>
-          <w:highlight w:val="yellow"/>
           <w:lang w:eastAsia="ru-RU"/>
         </w:rPr>
         <w:t>_______</w:t>
@@ -334,7 +330,6 @@
       <w:r>
         <w:rPr>
           <w:rFonts w:ascii="Times New Roman" w:eastAsia="Times New Roman" w:hAnsi="Times New Roman" w:cs="Times New Roman"/>
-          <w:highlight w:val="yellow"/>
           <w:lang w:eastAsia="ru-RU"/>
         </w:rPr>
         <w:t>__</w:t>
@@ -342,7 +337,6 @@
       <w:r>
         <w:rPr>
           <w:rFonts w:ascii="Times New Roman" w:eastAsia="Times New Roman" w:hAnsi="Times New Roman" w:cs="Times New Roman"/>
-          <w:highlight w:val="yellow"/>
           <w:u w:val="single"/>
           <w:lang w:eastAsia="ru-RU"/>
         </w:rPr>
@@ -351,7 +345,6 @@
       <w:r>
         <w:rPr>
           <w:rFonts w:ascii="Times New Roman" w:eastAsia="Times New Roman" w:hAnsi="Times New Roman" w:cs="Times New Roman"/>
-          <w:highlight w:val="yellow"/>
           <w:lang w:eastAsia="ru-RU"/>
         </w:rPr>
         <w:t>_</w:t>
@@ -881,7 +874,7 @@
         <w:tc>
           <w:tcPr>
             <w:tcW w:w="1653" w:type="dxa"/>
-            <w:shd w:val="clear" w:color="auto" w:fill="7030A0"/>
+            <w:shd w:val="clear" w:color="auto" w:fill="FFFFFF" w:themeFill="background1"/>
             <w:vAlign w:val="center"/>
           </w:tcPr>
           <w:p>
@@ -928,7 +921,7 @@
         <w:tc>
           <w:tcPr>
             <w:tcW w:w="3325" w:type="dxa"/>
-            <w:shd w:val="clear" w:color="auto" w:fill="06F91F"/>
+            <w:shd w:val="clear" w:color="auto" w:fill="FFFFFF" w:themeFill="background1"/>
           </w:tcPr>
           <w:p>
             <w:pPr>
@@ -964,7 +957,6 @@
                 <w:rFonts w:ascii="Times New Roman" w:eastAsia="Times New Roman" w:hAnsi="Times New Roman" w:cs="Times New Roman"/>
                 <w:b/>
                 <w:sz w:val="32"/>
-                <w:highlight w:val="green"/>
                 <w:lang w:val="en-US" w:eastAsia="ru-RU"/>
               </w:rPr>
               <w:t>{</w:t>
@@ -975,7 +967,6 @@
                 <w:rFonts w:ascii="Times New Roman" w:eastAsia="Times New Roman" w:hAnsi="Times New Roman" w:cs="Times New Roman"/>
                 <w:b/>
                 <w:sz w:val="32"/>
-                <w:highlight w:val="green"/>
                 <w:lang w:val="en-US" w:eastAsia="ru-RU"/>
               </w:rPr>
               <w:t>lastNameRu} {</w:t>
@@ -986,7 +977,6 @@
                 <w:rFonts w:ascii="Times New Roman" w:eastAsia="Times New Roman" w:hAnsi="Times New Roman" w:cs="Times New Roman"/>
                 <w:b/>
                 <w:sz w:val="32"/>
-                <w:highlight w:val="green"/>
                 <w:lang w:val="en-US" w:eastAsia="ru-RU"/>
               </w:rPr>
               <w:t>firstNameRu</w:t>
@@ -997,7 +987,6 @@
                 <w:rFonts w:ascii="Times New Roman" w:eastAsia="Times New Roman" w:hAnsi="Times New Roman" w:cs="Times New Roman"/>
                 <w:b/>
                 <w:sz w:val="32"/>
-                <w:highlight w:val="green"/>
                 <w:lang w:val="en-US" w:eastAsia="ru-RU"/>
               </w:rPr>
               <w:t>}</w:t>
@@ -1104,7 +1093,7 @@
     </w:p>
     <w:p>
       <w:pPr>
-        <w:shd w:val="clear" w:color="auto" w:fill="990033"/>
+        <w:shd w:val="clear" w:color="auto" w:fill="FFFFFF" w:themeFill="background1"/>
         <w:spacing w:line="276" w:lineRule="auto"/>
         <w:ind w:right="-96"/>
         <w:rPr>

--- a/Templates/5.docx
+++ b/Templates/5.docx
@@ -278,14 +278,21 @@
           <w:rFonts w:ascii="Times New Roman" w:eastAsia="Times New Roman" w:hAnsi="Times New Roman" w:cs="Times New Roman"/>
           <w:lang w:eastAsia="ru-RU"/>
         </w:rPr>
-        <w:t xml:space="preserve">Дана </w:t>
-      </w:r>
-      <w:r>
-        <w:rPr>
-          <w:rFonts w:ascii="Times New Roman" w:eastAsia="Times New Roman" w:hAnsi="Times New Roman" w:cs="Times New Roman"/>
-          <w:lang w:eastAsia="ru-RU"/>
-        </w:rPr>
-        <w:t>Локтевой Валерии Витальевне</w:t>
+        <w:t>Дана</w:t>
+      </w:r>
+      <w:r>
+        <w:rPr>
+          <w:rFonts w:ascii="Times New Roman" w:eastAsia="Times New Roman" w:hAnsi="Times New Roman" w:cs="Times New Roman"/>
+          <w:lang w:eastAsia="ru-RU"/>
+        </w:rPr>
+        <w:t xml:space="preserve"> </w:t>
+      </w:r>
+      <w:r>
+        <w:rPr>
+          <w:rFonts w:ascii="Times New Roman" w:eastAsia="Times New Roman" w:hAnsi="Times New Roman" w:cs="Times New Roman"/>
+          <w:lang w:eastAsia="ru-RU"/>
+        </w:rPr>
+        <w:t>Маргарите Константиновне Беловой</w:t>
       </w:r>
       <w:r>
         <w:rPr>
@@ -401,7 +408,7 @@
           <w:u w:val="single"/>
           <w:lang w:eastAsia="ru-RU"/>
         </w:rPr>
-        <w:t xml:space="preserve">45 19 № 584000 </w:t>
+        <w:t xml:space="preserve">45 </w:t>
       </w:r>
       <w:r>
         <w:rPr>
@@ -410,7 +417,7 @@
           <w:u w:val="single"/>
           <w:lang w:eastAsia="ru-RU"/>
         </w:rPr>
-        <w:t xml:space="preserve">выдан отделением </w:t>
+        <w:t>21</w:t>
       </w:r>
       <w:r>
         <w:rPr>
@@ -419,7 +426,7 @@
           <w:u w:val="single"/>
           <w:lang w:eastAsia="ru-RU"/>
         </w:rPr>
-        <w:t>ГУ МВ Д РОССИИ ПО Г.МОСКВЕ</w:t>
+        <w:t xml:space="preserve"> № </w:t>
       </w:r>
       <w:r>
         <w:rPr>
@@ -428,7 +435,7 @@
           <w:u w:val="single"/>
           <w:lang w:eastAsia="ru-RU"/>
         </w:rPr>
-        <w:t xml:space="preserve">, дата выдачи </w:t>
+        <w:t>187264</w:t>
       </w:r>
       <w:r>
         <w:rPr>
@@ -437,7 +444,7 @@
           <w:u w:val="single"/>
           <w:lang w:eastAsia="ru-RU"/>
         </w:rPr>
-        <w:t>10.02.2020</w:t>
+        <w:t xml:space="preserve"> </w:t>
       </w:r>
       <w:r>
         <w:rPr>
@@ -446,7 +453,7 @@
           <w:u w:val="single"/>
           <w:lang w:eastAsia="ru-RU"/>
         </w:rPr>
-        <w:t xml:space="preserve">, код подразделения </w:t>
+        <w:t xml:space="preserve">выдан отделением </w:t>
       </w:r>
       <w:r>
         <w:rPr>
@@ -455,7 +462,79 @@
           <w:u w:val="single"/>
           <w:lang w:eastAsia="ru-RU"/>
         </w:rPr>
-        <w:t xml:space="preserve">770-021 </w:t>
+        <w:t>ГУ МВ Д РОССИИ ПО Г.МОСКВЕ</w:t>
+      </w:r>
+      <w:r>
+        <w:rPr>
+          <w:rFonts w:ascii="Times New Roman" w:eastAsia="Times New Roman" w:hAnsi="Times New Roman" w:cs="Times New Roman"/>
+          <w:i/>
+          <w:u w:val="single"/>
+          <w:lang w:eastAsia="ru-RU"/>
+        </w:rPr>
+        <w:t xml:space="preserve">, дата выдачи </w:t>
+      </w:r>
+      <w:r>
+        <w:rPr>
+          <w:rFonts w:ascii="Times New Roman" w:eastAsia="Times New Roman" w:hAnsi="Times New Roman" w:cs="Times New Roman"/>
+          <w:i/>
+          <w:u w:val="single"/>
+          <w:lang w:eastAsia="ru-RU"/>
+        </w:rPr>
+        <w:t>25</w:t>
+      </w:r>
+      <w:r>
+        <w:rPr>
+          <w:rFonts w:ascii="Times New Roman" w:eastAsia="Times New Roman" w:hAnsi="Times New Roman" w:cs="Times New Roman"/>
+          <w:i/>
+          <w:u w:val="single"/>
+          <w:lang w:eastAsia="ru-RU"/>
+        </w:rPr>
+        <w:t>.02.202</w:t>
+      </w:r>
+      <w:r>
+        <w:rPr>
+          <w:rFonts w:ascii="Times New Roman" w:eastAsia="Times New Roman" w:hAnsi="Times New Roman" w:cs="Times New Roman"/>
+          <w:i/>
+          <w:u w:val="single"/>
+          <w:lang w:eastAsia="ru-RU"/>
+        </w:rPr>
+        <w:t>1</w:t>
+      </w:r>
+      <w:r>
+        <w:rPr>
+          <w:rFonts w:ascii="Times New Roman" w:eastAsia="Times New Roman" w:hAnsi="Times New Roman" w:cs="Times New Roman"/>
+          <w:i/>
+          <w:u w:val="single"/>
+          <w:lang w:eastAsia="ru-RU"/>
+        </w:rPr>
+        <w:t xml:space="preserve">, код подразделения </w:t>
+      </w:r>
+      <w:r>
+        <w:rPr>
+          <w:rFonts w:ascii="Times New Roman" w:eastAsia="Times New Roman" w:hAnsi="Times New Roman" w:cs="Times New Roman"/>
+          <w:i/>
+          <w:u w:val="single"/>
+          <w:lang w:eastAsia="ru-RU"/>
+        </w:rPr>
+        <w:t>770-0</w:t>
+      </w:r>
+      <w:r>
+        <w:rPr>
+          <w:rFonts w:ascii="Times New Roman" w:eastAsia="Times New Roman" w:hAnsi="Times New Roman" w:cs="Times New Roman"/>
+          <w:i/>
+          <w:u w:val="single"/>
+          <w:lang w:eastAsia="ru-RU"/>
+        </w:rPr>
+        <w:t>68</w:t>
+      </w:r>
+      <w:r>
+        <w:rPr>
+          <w:rFonts w:ascii="Times New Roman" w:eastAsia="Times New Roman" w:hAnsi="Times New Roman" w:cs="Times New Roman"/>
+          <w:i/>
+          <w:u w:val="single"/>
+          <w:lang w:eastAsia="ru-RU"/>
+        </w:rPr>
+        <w:t xml:space="preserve"> </w:t>
       </w:r>
       <w:r>
         <w:rPr>

--- a/Templates/5.docx
+++ b/Templates/5.docx
@@ -1,6 +1,6 @@
 
 <file path=word/document.xml><?xml version="1.0" encoding="utf-8"?>
-<w:document xmlns:wpc="http://schemas.microsoft.com/office/word/2010/wordprocessingCanvas" xmlns:cx="http://schemas.microsoft.com/office/drawing/2014/chartex" xmlns:cx1="http://schemas.microsoft.com/office/drawing/2015/9/8/chartex" xmlns:cx2="http://schemas.microsoft.com/office/drawing/2015/10/21/chartex" xmlns:cx3="http://schemas.microsoft.com/office/drawing/2016/5/9/chartex" xmlns:cx4="http://schemas.microsoft.com/office/drawing/2016/5/10/chartex" xmlns:cx5="http://schemas.microsoft.com/office/drawing/2016/5/11/chartex" xmlns:cx6="http://schemas.microsoft.com/office/drawing/2016/5/12/chartex" xmlns:cx7="http://schemas.microsoft.com/office/drawing/2016/5/13/chartex" xmlns:cx8="http://schemas.microsoft.com/office/drawing/2016/5/14/chartex" xmlns:mc="http://schemas.openxmlformats.org/markup-compatibility/2006" xmlns:aink="http://schemas.microsoft.com/office/drawing/2016/ink" xmlns:am3d="http://schemas.microsoft.com/office/drawing/2017/model3d" xmlns:o="urn:schemas-microsoft-com:office:office" xmlns:oel="http://schemas.microsoft.com/office/2019/extlst" xmlns:r="http://schemas.openxmlformats.org/officeDocument/2006/relationships" xmlns:m="http://schemas.openxmlformats.org/officeDocument/2006/math" xmlns:v="urn:schemas-microsoft-com:vml" xmlns:wp14="http://schemas.microsoft.com/office/word/2010/wordprocessingDrawing" xmlns:wp="http://schemas.openxmlformats.org/drawingml/2006/wordprocessingDrawing" xmlns:w10="urn:schemas-microsoft-com:office:word" xmlns:w="http://schemas.openxmlformats.org/wordprocessingml/2006/main" xmlns:w14="http://schemas.microsoft.com/office/word/2010/wordml" xmlns:w15="http://schemas.microsoft.com/office/word/2012/wordml" xmlns:w16cex="http://schemas.microsoft.com/office/word/2018/wordml/cex" xmlns:w16cid="http://schemas.microsoft.com/office/word/2016/wordml/cid" xmlns:w16="http://schemas.microsoft.com/office/word/2018/wordml" xmlns:w16sdtdh="http://schemas.microsoft.com/office/word/2020/wordml/sdtdatahash" xmlns:w16se="http://schemas.microsoft.com/office/word/2015/wordml/symex" xmlns:wpg="http://schemas.microsoft.com/office/word/2010/wordprocessingGroup" xmlns:wpi="http://schemas.microsoft.com/office/word/2010/wordprocessingInk" xmlns:wne="http://schemas.microsoft.com/office/word/2006/wordml" xmlns:wps="http://schemas.microsoft.com/office/word/2010/wordprocessingShape" mc:Ignorable="w14 w15 w16se w16cid w16 w16cex w16sdtdh wp14">
+<w:document xmlns:wpc="http://schemas.microsoft.com/office/word/2010/wordprocessingCanvas" xmlns:cx="http://schemas.microsoft.com/office/drawing/2014/chartex" xmlns:cx1="http://schemas.microsoft.com/office/drawing/2015/9/8/chartex" xmlns:cx2="http://schemas.microsoft.com/office/drawing/2015/10/21/chartex" xmlns:cx3="http://schemas.microsoft.com/office/drawing/2016/5/9/chartex" xmlns:cx4="http://schemas.microsoft.com/office/drawing/2016/5/10/chartex" xmlns:cx5="http://schemas.microsoft.com/office/drawing/2016/5/11/chartex" xmlns:cx6="http://schemas.microsoft.com/office/drawing/2016/5/12/chartex" xmlns:cx7="http://schemas.microsoft.com/office/drawing/2016/5/13/chartex" xmlns:cx8="http://schemas.microsoft.com/office/drawing/2016/5/14/chartex" xmlns:mc="http://schemas.openxmlformats.org/markup-compatibility/2006" xmlns:aink="http://schemas.microsoft.com/office/drawing/2016/ink" xmlns:am3d="http://schemas.microsoft.com/office/drawing/2017/model3d" xmlns:o="urn:schemas-microsoft-com:office:office" xmlns:oel="http://schemas.microsoft.com/office/2019/extlst" xmlns:r="http://schemas.openxmlformats.org/officeDocument/2006/relationships" xmlns:m="http://schemas.openxmlformats.org/officeDocument/2006/math" xmlns:v="urn:schemas-microsoft-com:vml" xmlns:wp14="http://schemas.microsoft.com/office/word/2010/wordprocessingDrawing" xmlns:wp="http://schemas.openxmlformats.org/drawingml/2006/wordprocessingDrawing" xmlns:w10="urn:schemas-microsoft-com:office:word" xmlns:w="http://schemas.openxmlformats.org/wordprocessingml/2006/main" xmlns:w14="http://schemas.microsoft.com/office/word/2010/wordml" xmlns:w15="http://schemas.microsoft.com/office/word/2012/wordml" xmlns:w16cex="http://schemas.microsoft.com/office/word/2018/wordml/cex" xmlns:w16cid="http://schemas.microsoft.com/office/word/2016/wordml/cid" xmlns:w16="http://schemas.microsoft.com/office/word/2018/wordml" xmlns:w16du="http://schemas.microsoft.com/office/word/2023/wordml/word16du" xmlns:w16sdtdh="http://schemas.microsoft.com/office/word/2020/wordml/sdtdatahash" xmlns:w16sdtfl="http://schemas.microsoft.com/office/word/2024/wordml/sdtformatlock" xmlns:w16se="http://schemas.microsoft.com/office/word/2015/wordml/symex" xmlns:wpg="http://schemas.microsoft.com/office/word/2010/wordprocessingGroup" xmlns:wpi="http://schemas.microsoft.com/office/word/2010/wordprocessingInk" xmlns:wne="http://schemas.microsoft.com/office/word/2006/wordml" xmlns:wps="http://schemas.microsoft.com/office/word/2010/wordprocessingShape" mc:Ignorable="w14 w15 w16se w16cid w16 w16cex w16sdtdh w16sdtfl w16du wp14">
   <w:body>
     <w:p>
       <w:pPr>
@@ -10,7 +10,7 @@
           <w:sz w:val="22"/>
           <w:szCs w:val="22"/>
           <w:u w:val="single"/>
-          <w:lang w:val="en-US" w:eastAsia="ru-RU"/>
+          <w:lang w:eastAsia="ru-RU"/>
         </w:rPr>
       </w:pPr>
     </w:p>
@@ -292,7 +292,35 @@
           <w:rFonts w:ascii="Times New Roman" w:eastAsia="Times New Roman" w:hAnsi="Times New Roman" w:cs="Times New Roman"/>
           <w:lang w:eastAsia="ru-RU"/>
         </w:rPr>
-        <w:t>Маргарите Константиновне Беловой</w:t>
+        <w:t>Арсению</w:t>
+      </w:r>
+      <w:r>
+        <w:rPr>
+          <w:rFonts w:ascii="Times New Roman" w:eastAsia="Times New Roman" w:hAnsi="Times New Roman" w:cs="Times New Roman"/>
+          <w:lang w:eastAsia="ru-RU"/>
+        </w:rPr>
+        <w:t xml:space="preserve"> </w:t>
+      </w:r>
+      <w:r>
+        <w:rPr>
+          <w:rFonts w:ascii="Times New Roman" w:eastAsia="Times New Roman" w:hAnsi="Times New Roman" w:cs="Times New Roman"/>
+          <w:lang w:eastAsia="ru-RU"/>
+        </w:rPr>
+        <w:t>Эдуардовичу</w:t>
+      </w:r>
+      <w:r>
+        <w:rPr>
+          <w:rFonts w:ascii="Times New Roman" w:eastAsia="Times New Roman" w:hAnsi="Times New Roman" w:cs="Times New Roman"/>
+          <w:lang w:eastAsia="ru-RU"/>
+        </w:rPr>
+        <w:t xml:space="preserve"> </w:t>
+      </w:r>
+      <w:r>
+        <w:rPr>
+          <w:rFonts w:ascii="Times New Roman" w:eastAsia="Times New Roman" w:hAnsi="Times New Roman" w:cs="Times New Roman"/>
+          <w:lang w:eastAsia="ru-RU"/>
+        </w:rPr>
+        <w:t>Губанову</w:t>
       </w:r>
       <w:r>
         <w:rPr>
@@ -559,12 +587,26 @@
           <w:rFonts w:ascii="Times New Roman" w:eastAsia="Times New Roman" w:hAnsi="Times New Roman" w:cs="Times New Roman"/>
           <w:lang w:eastAsia="ru-RU"/>
         </w:rPr>
-        <w:t>От него (</w:t>
+        <w:t xml:space="preserve">От </w:t>
       </w:r>
       <w:r>
         <w:rPr>
           <w:rFonts w:ascii="Times New Roman" w:eastAsia="Times New Roman" w:hAnsi="Times New Roman" w:cs="Times New Roman"/>
           <w:u w:val="single"/>
+          <w:lang w:eastAsia="ru-RU"/>
+        </w:rPr>
+        <w:t>него</w:t>
+      </w:r>
+      <w:r>
+        <w:rPr>
+          <w:rFonts w:ascii="Times New Roman" w:eastAsia="Times New Roman" w:hAnsi="Times New Roman" w:cs="Times New Roman"/>
+          <w:lang w:eastAsia="ru-RU"/>
+        </w:rPr>
+        <w:t xml:space="preserve"> (</w:t>
+      </w:r>
+      <w:r>
+        <w:rPr>
+          <w:rFonts w:ascii="Times New Roman" w:eastAsia="Times New Roman" w:hAnsi="Times New Roman" w:cs="Times New Roman"/>
           <w:lang w:eastAsia="ru-RU"/>
         </w:rPr>
         <w:t>нее</w:t>
@@ -715,7 +757,25 @@
           <w:b/>
           <w:lang w:eastAsia="ru-RU"/>
         </w:rPr>
-        <w:t xml:space="preserve"> МВД  РОССИИ ПО  </w:t>
+        <w:t xml:space="preserve"> </w:t>
+      </w:r>
+      <w:proofErr w:type="gramStart"/>
+      <w:r>
+        <w:rPr>
+          <w:rFonts w:ascii="Times New Roman" w:eastAsia="Times New Roman" w:hAnsi="Times New Roman" w:cs="Times New Roman"/>
+          <w:b/>
+          <w:lang w:eastAsia="ru-RU"/>
+        </w:rPr>
+        <w:t>МВД  РОССИИ</w:t>
+      </w:r>
+      <w:proofErr w:type="gramEnd"/>
+      <w:r>
+        <w:rPr>
+          <w:rFonts w:ascii="Times New Roman" w:eastAsia="Times New Roman" w:hAnsi="Times New Roman" w:cs="Times New Roman"/>
+          <w:b/>
+          <w:lang w:eastAsia="ru-RU"/>
+        </w:rPr>
+        <w:t xml:space="preserve"> ПО  </w:t>
       </w:r>
     </w:p>
     <w:p>
@@ -1294,7 +1354,7 @@
 </file>
 
 <file path=word/numbering.xml><?xml version="1.0" encoding="utf-8"?>
-<w:numbering xmlns:wpc="http://schemas.microsoft.com/office/word/2010/wordprocessingCanvas" xmlns:cx="http://schemas.microsoft.com/office/drawing/2014/chartex" xmlns:cx1="http://schemas.microsoft.com/office/drawing/2015/9/8/chartex" xmlns:cx2="http://schemas.microsoft.com/office/drawing/2015/10/21/chartex" xmlns:cx3="http://schemas.microsoft.com/office/drawing/2016/5/9/chartex" xmlns:cx4="http://schemas.microsoft.com/office/drawing/2016/5/10/chartex" xmlns:cx5="http://schemas.microsoft.com/office/drawing/2016/5/11/chartex" xmlns:cx6="http://schemas.microsoft.com/office/drawing/2016/5/12/chartex" xmlns:cx7="http://schemas.microsoft.com/office/drawing/2016/5/13/chartex" xmlns:cx8="http://schemas.microsoft.com/office/drawing/2016/5/14/chartex" xmlns:mc="http://schemas.openxmlformats.org/markup-compatibility/2006" xmlns:aink="http://schemas.microsoft.com/office/drawing/2016/ink" xmlns:am3d="http://schemas.microsoft.com/office/drawing/2017/model3d" xmlns:o="urn:schemas-microsoft-com:office:office" xmlns:oel="http://schemas.microsoft.com/office/2019/extlst" xmlns:r="http://schemas.openxmlformats.org/officeDocument/2006/relationships" xmlns:m="http://schemas.openxmlformats.org/officeDocument/2006/math" xmlns:v="urn:schemas-microsoft-com:vml" xmlns:wp14="http://schemas.microsoft.com/office/word/2010/wordprocessingDrawing" xmlns:wp="http://schemas.openxmlformats.org/drawingml/2006/wordprocessingDrawing" xmlns:w10="urn:schemas-microsoft-com:office:word" xmlns:w="http://schemas.openxmlformats.org/wordprocessingml/2006/main" xmlns:w14="http://schemas.microsoft.com/office/word/2010/wordml" xmlns:w15="http://schemas.microsoft.com/office/word/2012/wordml" xmlns:w16cex="http://schemas.microsoft.com/office/word/2018/wordml/cex" xmlns:w16cid="http://schemas.microsoft.com/office/word/2016/wordml/cid" xmlns:w16="http://schemas.microsoft.com/office/word/2018/wordml" xmlns:w16sdtdh="http://schemas.microsoft.com/office/word/2020/wordml/sdtdatahash" xmlns:w16se="http://schemas.microsoft.com/office/word/2015/wordml/symex" xmlns:wpg="http://schemas.microsoft.com/office/word/2010/wordprocessingGroup" xmlns:wpi="http://schemas.microsoft.com/office/word/2010/wordprocessingInk" xmlns:wne="http://schemas.microsoft.com/office/word/2006/wordml" xmlns:wps="http://schemas.microsoft.com/office/word/2010/wordprocessingShape" mc:Ignorable="w14 w15 w16se w16cid w16 w16cex w16sdtdh wp14">
+<w:numbering xmlns:wpc="http://schemas.microsoft.com/office/word/2010/wordprocessingCanvas" xmlns:cx="http://schemas.microsoft.com/office/drawing/2014/chartex" xmlns:cx1="http://schemas.microsoft.com/office/drawing/2015/9/8/chartex" xmlns:cx2="http://schemas.microsoft.com/office/drawing/2015/10/21/chartex" xmlns:cx3="http://schemas.microsoft.com/office/drawing/2016/5/9/chartex" xmlns:cx4="http://schemas.microsoft.com/office/drawing/2016/5/10/chartex" xmlns:cx5="http://schemas.microsoft.com/office/drawing/2016/5/11/chartex" xmlns:cx6="http://schemas.microsoft.com/office/drawing/2016/5/12/chartex" xmlns:cx7="http://schemas.microsoft.com/office/drawing/2016/5/13/chartex" xmlns:cx8="http://schemas.microsoft.com/office/drawing/2016/5/14/chartex" xmlns:mc="http://schemas.openxmlformats.org/markup-compatibility/2006" xmlns:aink="http://schemas.microsoft.com/office/drawing/2016/ink" xmlns:am3d="http://schemas.microsoft.com/office/drawing/2017/model3d" xmlns:o="urn:schemas-microsoft-com:office:office" xmlns:oel="http://schemas.microsoft.com/office/2019/extlst" xmlns:r="http://schemas.openxmlformats.org/officeDocument/2006/relationships" xmlns:m="http://schemas.openxmlformats.org/officeDocument/2006/math" xmlns:v="urn:schemas-microsoft-com:vml" xmlns:wp14="http://schemas.microsoft.com/office/word/2010/wordprocessingDrawing" xmlns:wp="http://schemas.openxmlformats.org/drawingml/2006/wordprocessingDrawing" xmlns:w10="urn:schemas-microsoft-com:office:word" xmlns:w="http://schemas.openxmlformats.org/wordprocessingml/2006/main" xmlns:w14="http://schemas.microsoft.com/office/word/2010/wordml" xmlns:w15="http://schemas.microsoft.com/office/word/2012/wordml" xmlns:w16cex="http://schemas.microsoft.com/office/word/2018/wordml/cex" xmlns:w16cid="http://schemas.microsoft.com/office/word/2016/wordml/cid" xmlns:w16="http://schemas.microsoft.com/office/word/2018/wordml" xmlns:w16du="http://schemas.microsoft.com/office/word/2023/wordml/word16du" xmlns:w16sdtdh="http://schemas.microsoft.com/office/word/2020/wordml/sdtdatahash" xmlns:w16sdtfl="http://schemas.microsoft.com/office/word/2024/wordml/sdtformatlock" xmlns:w16se="http://schemas.microsoft.com/office/word/2015/wordml/symex" xmlns:wpg="http://schemas.microsoft.com/office/word/2010/wordprocessingGroup" xmlns:wpi="http://schemas.microsoft.com/office/word/2010/wordprocessingInk" xmlns:wne="http://schemas.microsoft.com/office/word/2006/wordml" xmlns:wps="http://schemas.microsoft.com/office/word/2010/wordprocessingShape" mc:Ignorable="w14 w15 w16se w16cid w16 w16cex w16sdtdh w16sdtfl w16du wp14">
   <w:abstractNum w:abstractNumId="0" w15:restartNumberingAfterBreak="0">
     <w:nsid w:val="33E92ABB"/>
     <w:multiLevelType w:val="hybridMultilevel"/>
@@ -1896,7 +1956,7 @@
 </file>
 
 <file path=word/styles.xml><?xml version="1.0" encoding="utf-8"?>
-<w:styles xmlns:mc="http://schemas.openxmlformats.org/markup-compatibility/2006" xmlns:r="http://schemas.openxmlformats.org/officeDocument/2006/relationships" xmlns:w="http://schemas.openxmlformats.org/wordprocessingml/2006/main" xmlns:w14="http://schemas.microsoft.com/office/word/2010/wordml" xmlns:w15="http://schemas.microsoft.com/office/word/2012/wordml" xmlns:w16cex="http://schemas.microsoft.com/office/word/2018/wordml/cex" xmlns:w16cid="http://schemas.microsoft.com/office/word/2016/wordml/cid" xmlns:w16="http://schemas.microsoft.com/office/word/2018/wordml" xmlns:w16sdtdh="http://schemas.microsoft.com/office/word/2020/wordml/sdtdatahash" xmlns:w16se="http://schemas.microsoft.com/office/word/2015/wordml/symex" mc:Ignorable="w14 w15 w16se w16cid w16 w16cex w16sdtdh">
+<w:styles xmlns:mc="http://schemas.openxmlformats.org/markup-compatibility/2006" xmlns:r="http://schemas.openxmlformats.org/officeDocument/2006/relationships" xmlns:w="http://schemas.openxmlformats.org/wordprocessingml/2006/main" xmlns:w14="http://schemas.microsoft.com/office/word/2010/wordml" xmlns:w15="http://schemas.microsoft.com/office/word/2012/wordml" xmlns:w16cex="http://schemas.microsoft.com/office/word/2018/wordml/cex" xmlns:w16cid="http://schemas.microsoft.com/office/word/2016/wordml/cid" xmlns:w16="http://schemas.microsoft.com/office/word/2018/wordml" xmlns:w16du="http://schemas.microsoft.com/office/word/2023/wordml/word16du" xmlns:w16sdtdh="http://schemas.microsoft.com/office/word/2020/wordml/sdtdatahash" xmlns:w16sdtfl="http://schemas.microsoft.com/office/word/2024/wordml/sdtformatlock" xmlns:w16se="http://schemas.microsoft.com/office/word/2015/wordml/symex" mc:Ignorable="w14 w15 w16se w16cid w16 w16cex w16sdtdh w16sdtfl w16du">
   <w:docDefaults>
     <w:rPrDefault>
       <w:rPr>

--- a/Templates/5.docx
+++ b/Templates/5.docx
@@ -292,7 +292,7 @@
           <w:rFonts w:ascii="Times New Roman" w:eastAsia="Times New Roman" w:hAnsi="Times New Roman" w:cs="Times New Roman"/>
           <w:lang w:eastAsia="ru-RU"/>
         </w:rPr>
-        <w:t>Арсению</w:t>
+        <w:t>Андрею</w:t>
       </w:r>
       <w:r>
         <w:rPr>
@@ -306,7 +306,7 @@
           <w:rFonts w:ascii="Times New Roman" w:eastAsia="Times New Roman" w:hAnsi="Times New Roman" w:cs="Times New Roman"/>
           <w:lang w:eastAsia="ru-RU"/>
         </w:rPr>
-        <w:t>Эдуардовичу</w:t>
+        <w:t>Александровичу</w:t>
       </w:r>
       <w:r>
         <w:rPr>
@@ -315,19 +315,21 @@
         </w:rPr>
         <w:t xml:space="preserve"> </w:t>
       </w:r>
-      <w:r>
-        <w:rPr>
-          <w:rFonts w:ascii="Times New Roman" w:eastAsia="Times New Roman" w:hAnsi="Times New Roman" w:cs="Times New Roman"/>
-          <w:lang w:eastAsia="ru-RU"/>
-        </w:rPr>
-        <w:t>Губанову</w:t>
-      </w:r>
-      <w:r>
-        <w:rPr>
-          <w:rFonts w:ascii="Times New Roman" w:eastAsia="Times New Roman" w:hAnsi="Times New Roman" w:cs="Times New Roman"/>
-          <w:lang w:eastAsia="ru-RU"/>
-        </w:rPr>
-        <w:t xml:space="preserve"> в том, что________</w:t>
+      <w:proofErr w:type="spellStart"/>
+      <w:r>
+        <w:rPr>
+          <w:rFonts w:ascii="Times New Roman" w:eastAsia="Times New Roman" w:hAnsi="Times New Roman" w:cs="Times New Roman"/>
+          <w:lang w:eastAsia="ru-RU"/>
+        </w:rPr>
+        <w:t>Зелиховскому</w:t>
+      </w:r>
+      <w:proofErr w:type="spellEnd"/>
+      <w:r>
+        <w:rPr>
+          <w:rFonts w:ascii="Times New Roman" w:eastAsia="Times New Roman" w:hAnsi="Times New Roman" w:cs="Times New Roman"/>
+          <w:lang w:eastAsia="ru-RU"/>
+        </w:rPr>
+        <w:t xml:space="preserve"> в том, что_____</w:t>
       </w:r>
       <w:r>
         <w:rPr>
@@ -367,7 +369,7 @@
           <w:rFonts w:ascii="Times New Roman" w:eastAsia="Times New Roman" w:hAnsi="Times New Roman" w:cs="Times New Roman"/>
           <w:lang w:eastAsia="ru-RU"/>
         </w:rPr>
-        <w:t>__</w:t>
+        <w:t>_</w:t>
       </w:r>
       <w:r>
         <w:rPr>
@@ -375,7 +377,7 @@
           <w:u w:val="single"/>
           <w:lang w:eastAsia="ru-RU"/>
         </w:rPr>
-        <w:t>__________</w:t>
+        <w:t>________</w:t>
       </w:r>
       <w:r>
         <w:rPr>
@@ -445,7 +447,7 @@
           <w:u w:val="single"/>
           <w:lang w:eastAsia="ru-RU"/>
         </w:rPr>
-        <w:t>21</w:t>
+        <w:t>2</w:t>
       </w:r>
       <w:r>
         <w:rPr>
@@ -454,7 +456,7 @@
           <w:u w:val="single"/>
           <w:lang w:eastAsia="ru-RU"/>
         </w:rPr>
-        <w:t xml:space="preserve"> № </w:t>
+        <w:t>4</w:t>
       </w:r>
       <w:r>
         <w:rPr>
@@ -463,7 +465,7 @@
           <w:u w:val="single"/>
           <w:lang w:eastAsia="ru-RU"/>
         </w:rPr>
-        <w:t>187264</w:t>
+        <w:t xml:space="preserve"> № </w:t>
       </w:r>
       <w:r>
         <w:rPr>
@@ -472,7 +474,7 @@
           <w:u w:val="single"/>
           <w:lang w:eastAsia="ru-RU"/>
         </w:rPr>
-        <w:t xml:space="preserve"> </w:t>
+        <w:t>756628</w:t>
       </w:r>
       <w:r>
         <w:rPr>
@@ -481,7 +483,7 @@
           <w:u w:val="single"/>
           <w:lang w:eastAsia="ru-RU"/>
         </w:rPr>
-        <w:t xml:space="preserve">выдан отделением </w:t>
+        <w:t xml:space="preserve"> </w:t>
       </w:r>
       <w:r>
         <w:rPr>
@@ -490,7 +492,7 @@
           <w:u w:val="single"/>
           <w:lang w:eastAsia="ru-RU"/>
         </w:rPr>
-        <w:t>ГУ МВ Д РОССИИ ПО Г.МОСКВЕ</w:t>
+        <w:t xml:space="preserve">выдан отделением </w:t>
       </w:r>
       <w:r>
         <w:rPr>
@@ -499,7 +501,7 @@
           <w:u w:val="single"/>
           <w:lang w:eastAsia="ru-RU"/>
         </w:rPr>
-        <w:t xml:space="preserve">, дата выдачи </w:t>
+        <w:t>ГУ МВ Д РОССИИ ПО Г.МОСКВЕ</w:t>
       </w:r>
       <w:r>
         <w:rPr>
@@ -508,7 +510,7 @@
           <w:u w:val="single"/>
           <w:lang w:eastAsia="ru-RU"/>
         </w:rPr>
-        <w:t>25</w:t>
+        <w:t xml:space="preserve">, дата выдачи </w:t>
       </w:r>
       <w:r>
         <w:rPr>
@@ -517,7 +519,7 @@
           <w:u w:val="single"/>
           <w:lang w:eastAsia="ru-RU"/>
         </w:rPr>
-        <w:t>.02.202</w:t>
+        <w:t>04</w:t>
       </w:r>
       <w:r>
         <w:rPr>
@@ -526,7 +528,7 @@
           <w:u w:val="single"/>
           <w:lang w:eastAsia="ru-RU"/>
         </w:rPr>
-        <w:t>1</w:t>
+        <w:t>.0</w:t>
       </w:r>
       <w:r>
         <w:rPr>
@@ -535,7 +537,7 @@
           <w:u w:val="single"/>
           <w:lang w:eastAsia="ru-RU"/>
         </w:rPr>
-        <w:t xml:space="preserve">, код подразделения </w:t>
+        <w:t>3</w:t>
       </w:r>
       <w:r>
         <w:rPr>
@@ -544,7 +546,7 @@
           <w:u w:val="single"/>
           <w:lang w:eastAsia="ru-RU"/>
         </w:rPr>
-        <w:t>770-0</w:t>
+        <w:t>.202</w:t>
       </w:r>
       <w:r>
         <w:rPr>
@@ -553,7 +555,34 @@
           <w:u w:val="single"/>
           <w:lang w:eastAsia="ru-RU"/>
         </w:rPr>
-        <w:t>68</w:t>
+        <w:t>5</w:t>
+      </w:r>
+      <w:r>
+        <w:rPr>
+          <w:rFonts w:ascii="Times New Roman" w:eastAsia="Times New Roman" w:hAnsi="Times New Roman" w:cs="Times New Roman"/>
+          <w:i/>
+          <w:u w:val="single"/>
+          <w:lang w:eastAsia="ru-RU"/>
+        </w:rPr>
+        <w:t xml:space="preserve">, код подразделения </w:t>
+      </w:r>
+      <w:r>
+        <w:rPr>
+          <w:rFonts w:ascii="Times New Roman" w:eastAsia="Times New Roman" w:hAnsi="Times New Roman" w:cs="Times New Roman"/>
+          <w:i/>
+          <w:u w:val="single"/>
+          <w:lang w:eastAsia="ru-RU"/>
+        </w:rPr>
+        <w:t>770-0</w:t>
+      </w:r>
+      <w:r>
+        <w:rPr>
+          <w:rFonts w:ascii="Times New Roman" w:eastAsia="Times New Roman" w:hAnsi="Times New Roman" w:cs="Times New Roman"/>
+          <w:i/>
+          <w:u w:val="single"/>
+          <w:lang w:eastAsia="ru-RU"/>
+        </w:rPr>
+        <w:t>70</w:t>
       </w:r>
       <w:r>
         <w:rPr>
